--- a/1-я часть/Сравнительная таблица.docx
+++ b/1-я часть/Сравнительная таблица.docx
@@ -5,7 +5,7 @@
     <w:tbl>
       <w:tblPr>
         <w:tblpPr w:leftFromText="180" w:rightFromText="180" w:vertAnchor="text" w:horzAnchor="margin" w:tblpXSpec="center" w:tblpY="1028"/>
-        <w:tblW w:w="8382" w:type="dxa"/>
+        <w:tblW w:w="7452" w:type="dxa"/>
         <w:tblBorders>
           <w:top w:val="single" w:sz="6" w:space="0" w:color="878787"/>
           <w:left w:val="single" w:sz="6" w:space="0" w:color="878787"/>
@@ -22,11 +22,12 @@
         <w:tblLook w:val="04A0" w:firstRow="1" w:lastRow="0" w:firstColumn="1" w:lastColumn="0" w:noHBand="0" w:noVBand="1"/>
       </w:tblPr>
       <w:tblGrid>
-        <w:gridCol w:w="2744"/>
+        <w:gridCol w:w="2796"/>
         <w:gridCol w:w="1448"/>
-        <w:gridCol w:w="1951"/>
-        <w:gridCol w:w="1047"/>
-        <w:gridCol w:w="1192"/>
+        <w:gridCol w:w="1111"/>
+        <w:gridCol w:w="1080"/>
+        <w:gridCol w:w="1005"/>
+        <w:gridCol w:w="12"/>
       </w:tblGrid>
       <w:tr>
         <w:trPr>
@@ -76,7 +77,7 @@
         </w:tc>
         <w:tc>
           <w:tcPr>
-            <w:tcW w:w="1414" w:type="dxa"/>
+            <w:tcW w:w="1448" w:type="dxa"/>
             <w:tcBorders>
               <w:top w:val="single" w:sz="6" w:space="0" w:color="878787"/>
               <w:left w:val="single" w:sz="6" w:space="0" w:color="878787"/>
@@ -118,8 +119,8 @@
         </w:tc>
         <w:tc>
           <w:tcPr>
-            <w:tcW w:w="4231" w:type="dxa"/>
-            <w:gridSpan w:val="3"/>
+            <w:tcW w:w="3260" w:type="dxa"/>
+            <w:gridSpan w:val="4"/>
             <w:tcBorders>
               <w:top w:val="single" w:sz="6" w:space="0" w:color="878787"/>
               <w:left w:val="single" w:sz="6" w:space="0" w:color="878787"/>
@@ -172,6 +173,8 @@
       </w:tr>
       <w:tr>
         <w:trPr>
+          <w:gridAfter w:val="1"/>
+          <w:wAfter w:w="11" w:type="dxa"/>
           <w:trHeight w:val="642"/>
         </w:trPr>
         <w:tc>
@@ -218,7 +221,7 @@
         </w:tc>
         <w:tc>
           <w:tcPr>
-            <w:tcW w:w="1414" w:type="dxa"/>
+            <w:tcW w:w="1448" w:type="dxa"/>
             <w:tcBorders>
               <w:top w:val="single" w:sz="6" w:space="0" w:color="878787"/>
               <w:left w:val="single" w:sz="6" w:space="0" w:color="878787"/>
@@ -260,32 +263,32 @@
         </w:tc>
         <w:tc>
           <w:tcPr>
-            <w:tcW w:w="1842" w:type="dxa"/>
-            <w:tcBorders>
-              <w:top w:val="single" w:sz="6" w:space="0" w:color="878787"/>
-              <w:left w:val="single" w:sz="6" w:space="0" w:color="878787"/>
-              <w:bottom w:val="single" w:sz="6" w:space="0" w:color="878787"/>
-              <w:right w:val="single" w:sz="6" w:space="0" w:color="878787"/>
-            </w:tcBorders>
-            <w:shd w:val="clear" w:color="auto" w:fill="FFFFFF"/>
-            <w:tcMar>
-              <w:top w:w="48" w:type="dxa"/>
-              <w:left w:w="48" w:type="dxa"/>
-              <w:bottom w:w="48" w:type="dxa"/>
-              <w:right w:w="48" w:type="dxa"/>
-            </w:tcMar>
-            <w:vAlign w:val="center"/>
-            <w:hideMark/>
-          </w:tcPr>
-          <w:p>
-            <w:pPr>
-              <w:spacing w:after="360" w:line="450" w:lineRule="atLeast"/>
-              <w:rPr>
-                <w:rFonts w:ascii="Times New Roman" w:eastAsia="Times New Roman" w:hAnsi="Times New Roman" w:cs="Times New Roman"/>
-                <w:color w:val="404040"/>
-                <w:sz w:val="28"/>
-                <w:szCs w:val="28"/>
-                <w:lang w:eastAsia="ru-RU"/>
+            <w:tcW w:w="1010" w:type="dxa"/>
+            <w:tcBorders>
+              <w:top w:val="single" w:sz="6" w:space="0" w:color="878787"/>
+              <w:left w:val="single" w:sz="6" w:space="0" w:color="878787"/>
+              <w:bottom w:val="single" w:sz="6" w:space="0" w:color="878787"/>
+              <w:right w:val="single" w:sz="6" w:space="0" w:color="878787"/>
+            </w:tcBorders>
+            <w:shd w:val="clear" w:color="auto" w:fill="FFFFFF"/>
+            <w:tcMar>
+              <w:top w:w="48" w:type="dxa"/>
+              <w:left w:w="48" w:type="dxa"/>
+              <w:bottom w:w="48" w:type="dxa"/>
+              <w:right w:w="48" w:type="dxa"/>
+            </w:tcMar>
+            <w:vAlign w:val="center"/>
+            <w:hideMark/>
+          </w:tcPr>
+          <w:p>
+            <w:pPr>
+              <w:spacing w:after="360" w:line="450" w:lineRule="atLeast"/>
+              <w:rPr>
+                <w:rFonts w:ascii="Times New Roman" w:eastAsia="Times New Roman" w:hAnsi="Times New Roman" w:cs="Times New Roman"/>
+                <w:color w:val="404040"/>
+                <w:sz w:val="28"/>
+                <w:szCs w:val="28"/>
+                <w:lang w:val="en-US" w:eastAsia="ru-RU"/>
               </w:rPr>
             </w:pPr>
             <w:proofErr w:type="spellStart"/>
@@ -393,6 +396,8 @@
       </w:tr>
       <w:tr>
         <w:trPr>
+          <w:gridAfter w:val="1"/>
+          <w:wAfter w:w="11" w:type="dxa"/>
           <w:trHeight w:val="664"/>
         </w:trPr>
         <w:tc>
@@ -440,7 +445,7 @@
         </w:tc>
         <w:tc>
           <w:tcPr>
-            <w:tcW w:w="1414" w:type="dxa"/>
+            <w:tcW w:w="1448" w:type="dxa"/>
             <w:tcBorders>
               <w:top w:val="single" w:sz="6" w:space="0" w:color="878787"/>
               <w:left w:val="single" w:sz="6" w:space="0" w:color="878787"/>
@@ -482,7 +487,7 @@
         </w:tc>
         <w:tc>
           <w:tcPr>
-            <w:tcW w:w="1842" w:type="dxa"/>
+            <w:tcW w:w="1010" w:type="dxa"/>
             <w:tcBorders>
               <w:top w:val="single" w:sz="6" w:space="0" w:color="878787"/>
               <w:left w:val="single" w:sz="6" w:space="0" w:color="878787"/>
@@ -609,6 +614,8 @@
       </w:tr>
       <w:tr>
         <w:trPr>
+          <w:gridAfter w:val="1"/>
+          <w:wAfter w:w="11" w:type="dxa"/>
           <w:trHeight w:val="664"/>
         </w:trPr>
         <w:tc>
@@ -640,7 +647,7 @@
         </w:tc>
         <w:tc>
           <w:tcPr>
-            <w:tcW w:w="1414" w:type="dxa"/>
+            <w:tcW w:w="1448" w:type="dxa"/>
             <w:tcBorders>
               <w:top w:val="single" w:sz="6" w:space="0" w:color="878787"/>
               <w:left w:val="single" w:sz="6" w:space="0" w:color="878787"/>
@@ -682,7 +689,7 @@
         </w:tc>
         <w:tc>
           <w:tcPr>
-            <w:tcW w:w="1842" w:type="dxa"/>
+            <w:tcW w:w="1010" w:type="dxa"/>
             <w:tcBorders>
               <w:top w:val="single" w:sz="6" w:space="0" w:color="878787"/>
               <w:left w:val="single" w:sz="6" w:space="0" w:color="878787"/>
@@ -809,6 +816,8 @@
       </w:tr>
       <w:tr>
         <w:trPr>
+          <w:gridAfter w:val="1"/>
+          <w:wAfter w:w="11" w:type="dxa"/>
           <w:trHeight w:val="664"/>
         </w:trPr>
         <w:tc>
@@ -856,7 +865,7 @@
         </w:tc>
         <w:tc>
           <w:tcPr>
-            <w:tcW w:w="1414" w:type="dxa"/>
+            <w:tcW w:w="1448" w:type="dxa"/>
             <w:tcBorders>
               <w:top w:val="single" w:sz="6" w:space="0" w:color="878787"/>
               <w:left w:val="single" w:sz="6" w:space="0" w:color="878787"/>
@@ -898,7 +907,7 @@
         </w:tc>
         <w:tc>
           <w:tcPr>
-            <w:tcW w:w="1842" w:type="dxa"/>
+            <w:tcW w:w="1010" w:type="dxa"/>
             <w:tcBorders>
               <w:top w:val="single" w:sz="6" w:space="0" w:color="878787"/>
               <w:left w:val="single" w:sz="6" w:space="0" w:color="878787"/>
@@ -1025,6 +1034,8 @@
       </w:tr>
       <w:tr>
         <w:trPr>
+          <w:gridAfter w:val="1"/>
+          <w:wAfter w:w="11" w:type="dxa"/>
           <w:trHeight w:val="664"/>
         </w:trPr>
         <w:tc>
@@ -1056,7 +1067,7 @@
         </w:tc>
         <w:tc>
           <w:tcPr>
-            <w:tcW w:w="1414" w:type="dxa"/>
+            <w:tcW w:w="1448" w:type="dxa"/>
             <w:tcBorders>
               <w:top w:val="single" w:sz="6" w:space="0" w:color="878787"/>
               <w:left w:val="single" w:sz="6" w:space="0" w:color="878787"/>
@@ -1098,7 +1109,7 @@
         </w:tc>
         <w:tc>
           <w:tcPr>
-            <w:tcW w:w="1842" w:type="dxa"/>
+            <w:tcW w:w="1010" w:type="dxa"/>
             <w:tcBorders>
               <w:top w:val="single" w:sz="6" w:space="0" w:color="878787"/>
               <w:left w:val="single" w:sz="6" w:space="0" w:color="878787"/>
@@ -1225,6 +1236,8 @@
       </w:tr>
       <w:tr>
         <w:trPr>
+          <w:gridAfter w:val="1"/>
+          <w:wAfter w:w="11" w:type="dxa"/>
           <w:trHeight w:val="677"/>
         </w:trPr>
         <w:tc>
@@ -1272,7 +1285,7 @@
         </w:tc>
         <w:tc>
           <w:tcPr>
-            <w:tcW w:w="1414" w:type="dxa"/>
+            <w:tcW w:w="1448" w:type="dxa"/>
             <w:tcBorders>
               <w:top w:val="single" w:sz="6" w:space="0" w:color="878787"/>
               <w:left w:val="single" w:sz="6" w:space="0" w:color="878787"/>
@@ -1336,7 +1349,7 @@
         </w:tc>
         <w:tc>
           <w:tcPr>
-            <w:tcW w:w="1842" w:type="dxa"/>
+            <w:tcW w:w="1010" w:type="dxa"/>
             <w:tcBorders>
               <w:top w:val="single" w:sz="6" w:space="0" w:color="878787"/>
               <w:left w:val="single" w:sz="6" w:space="0" w:color="878787"/>
@@ -1457,13 +1470,15 @@
                 <w:szCs w:val="28"/>
                 <w:lang w:val="en-US" w:eastAsia="ru-RU"/>
               </w:rPr>
-              <w:t>496365,4</w:t>
+              <w:t>499500</w:t>
             </w:r>
           </w:p>
         </w:tc>
       </w:tr>
       <w:tr>
         <w:trPr>
+          <w:gridAfter w:val="1"/>
+          <w:wAfter w:w="11" w:type="dxa"/>
           <w:trHeight w:val="677"/>
         </w:trPr>
         <w:tc>
@@ -1495,7 +1510,7 @@
         </w:tc>
         <w:tc>
           <w:tcPr>
-            <w:tcW w:w="1414" w:type="dxa"/>
+            <w:tcW w:w="1448" w:type="dxa"/>
             <w:tcBorders>
               <w:top w:val="single" w:sz="6" w:space="0" w:color="878787"/>
               <w:left w:val="single" w:sz="6" w:space="0" w:color="878787"/>
@@ -1559,7 +1574,7 @@
         </w:tc>
         <w:tc>
           <w:tcPr>
-            <w:tcW w:w="1842" w:type="dxa"/>
+            <w:tcW w:w="1010" w:type="dxa"/>
             <w:tcBorders>
               <w:top w:val="single" w:sz="6" w:space="0" w:color="878787"/>
               <w:left w:val="single" w:sz="6" w:space="0" w:color="878787"/>
@@ -1637,7 +1652,7 @@
                 <w:sz w:val="28"/>
                 <w:szCs w:val="28"/>
               </w:rPr>
-              <w:t>5265</w:t>
+              <w:t>5299</w:t>
             </w:r>
             <w:r>
               <w:rPr>
@@ -1648,7 +1663,7 @@
                 <w:szCs w:val="28"/>
                 <w:lang w:val="en-US"/>
               </w:rPr>
-              <w:t>,02</w:t>
+              <w:t>,14</w:t>
             </w:r>
           </w:p>
         </w:tc>
@@ -1690,7 +1705,19 @@
                 <w:szCs w:val="28"/>
                 <w:lang w:eastAsia="ru-RU"/>
               </w:rPr>
-              <w:t>249789,1</w:t>
+              <w:t>2501</w:t>
+            </w:r>
+            <w:bookmarkStart w:id="0" w:name="_GoBack"/>
+            <w:bookmarkEnd w:id="0"/>
+            <w:r>
+              <w:rPr>
+                <w:rFonts w:ascii="Times New Roman" w:eastAsia="Times New Roman" w:hAnsi="Times New Roman" w:cs="Times New Roman"/>
+                <w:color w:val="404040"/>
+                <w:sz w:val="28"/>
+                <w:szCs w:val="28"/>
+                <w:lang w:eastAsia="ru-RU"/>
+              </w:rPr>
+              <w:t>36</w:t>
             </w:r>
           </w:p>
         </w:tc>
@@ -1712,7 +1739,6 @@
           <w:lang w:eastAsia="ru-RU"/>
         </w:rPr>
       </w:pPr>
-      <w:bookmarkStart w:id="0" w:name="_GoBack"/>
       <w:r>
         <w:rPr>
           <w:rFonts w:ascii="Roboto" w:eastAsia="Times New Roman" w:hAnsi="Roboto" w:cs="Times New Roman"/>
@@ -1725,7 +1751,6 @@
         <w:t>Сравнительная таблица эффективности алгоритмов</w:t>
       </w:r>
     </w:p>
-    <w:bookmarkEnd w:id="0"/>
     <w:p>
       <w:pPr>
         <w:ind w:left="-993"/>
@@ -1920,7 +1945,6 @@
         </w:rPr>
         <w:t>«</w:t>
       </w:r>
-      <w:proofErr w:type="gramStart"/>
       <w:r>
         <w:rPr>
           <w:rFonts w:ascii="Times New Roman" w:hAnsi="Times New Roman" w:cs="Times New Roman"/>
@@ -1946,7 +1970,6 @@
         </w:rPr>
         <w:t>»</w:t>
       </w:r>
-      <w:proofErr w:type="gramEnd"/>
       <w:r>
         <w:rPr>
           <w:rFonts w:ascii="Times New Roman" w:hAnsi="Times New Roman" w:cs="Times New Roman"/>
